--- a/assets/files/Projects/POD RBF/POD-RBF.docx
+++ b/assets/files/Projects/POD RBF/POD-RBF.docx
@@ -32,7 +32,7 @@
       <w:pPr>
         <w:spacing w:after="240" w:line="276" w:lineRule="auto"/>
         <w:ind w:firstLine="0"/>
-        <w:jc w:val="both"/>
+        <w:jc w:val="left"/>
         <w:rPr>
           <w:rFonts w:asciiTheme="minorHAnsi" w:eastAsia="Calibri" w:hAnsiTheme="minorHAnsi" w:cstheme="minorHAnsi"/>
           <w:b/>
@@ -49,70 +49,16 @@
           <w:sz w:val="22"/>
           <w:szCs w:val="22"/>
         </w:rPr>
-        <w:t xml:space="preserve">POD </w:t>
-      </w:r>
-      <w:r>
-        <w:rPr>
-          <w:rFonts w:asciiTheme="minorHAnsi" w:hAnsiTheme="minorHAnsi" w:cstheme="minorHAnsi"/>
-          <w:spacing w:val="-1"/>
-          <w:sz w:val="22"/>
-          <w:szCs w:val="22"/>
-        </w:rPr>
-        <w:t>is</w:t>
-      </w:r>
-      <w:r>
-        <w:rPr>
-          <w:rFonts w:asciiTheme="minorHAnsi" w:hAnsiTheme="minorHAnsi" w:cstheme="minorHAnsi"/>
-          <w:spacing w:val="-1"/>
-          <w:sz w:val="22"/>
-          <w:szCs w:val="22"/>
-        </w:rPr>
-        <w:t xml:space="preserve"> used to build </w:t>
-      </w:r>
-      <w:r>
-        <w:rPr>
-          <w:rFonts w:asciiTheme="minorHAnsi" w:hAnsiTheme="minorHAnsi" w:cstheme="minorHAnsi"/>
-          <w:spacing w:val="-1"/>
-          <w:sz w:val="22"/>
-          <w:szCs w:val="22"/>
-        </w:rPr>
-        <w:t>the</w:t>
-      </w:r>
-      <w:r>
-        <w:rPr>
-          <w:rFonts w:asciiTheme="minorHAnsi" w:hAnsiTheme="minorHAnsi" w:cstheme="minorHAnsi"/>
-          <w:spacing w:val="-1"/>
-          <w:sz w:val="22"/>
-          <w:szCs w:val="22"/>
-        </w:rPr>
-        <w:t xml:space="preserve"> model </w:t>
-      </w:r>
-      <w:r>
-        <w:rPr>
-          <w:rFonts w:asciiTheme="minorHAnsi" w:hAnsiTheme="minorHAnsi" w:cstheme="minorHAnsi"/>
-          <w:spacing w:val="-1"/>
-          <w:sz w:val="22"/>
-          <w:szCs w:val="22"/>
-        </w:rPr>
-        <w:t xml:space="preserve">that </w:t>
-      </w:r>
-      <w:r>
-        <w:rPr>
-          <w:rFonts w:asciiTheme="minorHAnsi" w:hAnsiTheme="minorHAnsi" w:cstheme="minorHAnsi"/>
-          <w:spacing w:val="-1"/>
-          <w:sz w:val="22"/>
-          <w:szCs w:val="22"/>
-        </w:rPr>
-        <w:t xml:space="preserve">calculates the </w:t>
-      </w:r>
-      <w:r>
-        <w:rPr>
-          <w:rFonts w:asciiTheme="minorHAnsi" w:hAnsiTheme="minorHAnsi" w:cstheme="minorHAnsi"/>
-          <w:spacing w:val="-1"/>
-          <w:sz w:val="22"/>
-          <w:szCs w:val="22"/>
-        </w:rPr>
-        <w:t>boundary displacement field</w:t>
+        <w:t xml:space="preserve">Let the response data be stored in a </w:t>
+      </w:r>
+      <w:r>
+        <w:rPr>
+          <w:rFonts w:asciiTheme="minorHAnsi" w:hAnsiTheme="minorHAnsi" w:cstheme="minorHAnsi"/>
+          <w:spacing w:val="-1"/>
+          <w:sz w:val="22"/>
+          <w:szCs w:val="22"/>
+        </w:rPr>
+        <w:t>matrix</w:t>
       </w:r>
       <w:r>
         <w:rPr>
@@ -130,81 +76,16 @@
           <w:sz w:val="22"/>
           <w:szCs w:val="22"/>
         </w:rPr>
-        <w:t xml:space="preserve">caused by </w:t>
-      </w:r>
-      <w:r>
-        <w:rPr>
-          <w:rFonts w:asciiTheme="minorHAnsi" w:hAnsiTheme="minorHAnsi" w:cstheme="minorHAnsi"/>
-          <w:spacing w:val="-1"/>
-          <w:sz w:val="22"/>
-          <w:szCs w:val="22"/>
-        </w:rPr>
-        <w:t xml:space="preserve">unknown cracks within a limited range of </w:t>
-      </w:r>
-      <w:r>
-        <w:rPr>
-          <w:rFonts w:asciiTheme="minorHAnsi" w:hAnsiTheme="minorHAnsi" w:cstheme="minorHAnsi"/>
-          <w:spacing w:val="-1"/>
-          <w:sz w:val="22"/>
-          <w:szCs w:val="22"/>
-        </w:rPr>
-        <w:t xml:space="preserve">sizes and orientations. </w:t>
-      </w:r>
-      <w:r>
-        <w:rPr>
-          <w:rFonts w:asciiTheme="minorHAnsi" w:hAnsiTheme="minorHAnsi" w:cstheme="minorHAnsi"/>
-          <w:spacing w:val="-1"/>
-          <w:sz w:val="22"/>
-          <w:szCs w:val="22"/>
-        </w:rPr>
-        <w:t>Using a set of b</w:t>
-      </w:r>
-      <w:r>
-        <w:rPr>
-          <w:rFonts w:asciiTheme="minorHAnsi" w:hAnsiTheme="minorHAnsi" w:cstheme="minorHAnsi"/>
-          <w:color w:val="000000" w:themeColor="text1"/>
-          <w:spacing w:val="-1"/>
-          <w:sz w:val="22"/>
-          <w:szCs w:val="22"/>
-        </w:rPr>
-        <w:t>oundary displacements</w:t>
-      </w:r>
-      <w:r>
-        <w:rPr>
-          <w:rFonts w:asciiTheme="minorHAnsi" w:hAnsiTheme="minorHAnsi" w:cstheme="minorHAnsi"/>
-          <w:color w:val="000000" w:themeColor="text1"/>
-          <w:spacing w:val="-1"/>
-          <w:sz w:val="22"/>
-          <w:szCs w:val="22"/>
-        </w:rPr>
-        <w:t xml:space="preserve"> fields </w:t>
-      </w:r>
-      <w:r>
-        <w:rPr>
-          <w:rFonts w:asciiTheme="minorHAnsi" w:hAnsiTheme="minorHAnsi" w:cstheme="minorHAnsi"/>
-          <w:spacing w:val="-1"/>
-          <w:sz w:val="22"/>
-          <w:szCs w:val="22"/>
-        </w:rPr>
-        <w:t xml:space="preserve">issued </w:t>
-      </w:r>
-      <w:r>
-        <w:rPr>
-          <w:rFonts w:asciiTheme="minorHAnsi" w:hAnsiTheme="minorHAnsi" w:cstheme="minorHAnsi"/>
-          <w:spacing w:val="-1"/>
-          <w:sz w:val="22"/>
-          <w:szCs w:val="22"/>
-        </w:rPr>
-        <w:t xml:space="preserve">from finite element simulations, called the </w:t>
-      </w:r>
-      <w:r>
-        <w:rPr>
-          <w:rFonts w:asciiTheme="minorHAnsi" w:hAnsiTheme="minorHAnsi" w:cstheme="minorHAnsi"/>
-          <w:spacing w:val="-1"/>
-          <w:sz w:val="22"/>
-          <w:szCs w:val="22"/>
-        </w:rPr>
-        <w:t>snapshot matrix U:</w:t>
+        <w:t xml:space="preserve">called the </w:t>
+      </w:r>
+      <w:r>
+        <w:rPr>
+          <w:rFonts w:asciiTheme="minorHAnsi" w:hAnsiTheme="minorHAnsi" w:cstheme="minorHAnsi"/>
+          <w:spacing w:val="-1"/>
+          <w:sz w:val="22"/>
+          <w:szCs w:val="22"/>
+        </w:rPr>
+        <w:t>snapshot U:</w:t>
       </w:r>
     </w:p>
     <w:p>
@@ -1094,7 +975,16 @@
           <w:sz w:val="22"/>
           <w:szCs w:val="22"/>
         </w:rPr>
-        <w:t>, which are the points on the boundary where the displacement is measured. A</w:t>
+        <w:t xml:space="preserve">. </w:t>
+      </w:r>
+      <w:r>
+        <w:rPr>
+          <w:rFonts w:asciiTheme="minorHAnsi" w:hAnsiTheme="minorHAnsi" w:cstheme="minorHAnsi"/>
+          <w:spacing w:val="-1"/>
+          <w:sz w:val="22"/>
+          <w:szCs w:val="22"/>
+        </w:rPr>
+        <w:t>A</w:t>
       </w:r>
       <w:r>
         <w:rPr>
@@ -1240,43 +1130,25 @@
           <w:sz w:val="22"/>
           <w:szCs w:val="22"/>
         </w:rPr>
-        <w:t>the field caused by a crack with</w:t>
-      </w:r>
-      <w:r>
-        <w:rPr>
-          <w:rFonts w:asciiTheme="minorHAnsi" w:hAnsiTheme="minorHAnsi" w:cstheme="minorHAnsi"/>
-          <w:spacing w:val="-1"/>
-          <w:sz w:val="22"/>
-          <w:szCs w:val="22"/>
-        </w:rPr>
-        <w:t xml:space="preserve"> </w:t>
-      </w:r>
-      <w:r>
-        <w:rPr>
-          <w:rFonts w:asciiTheme="minorHAnsi" w:hAnsiTheme="minorHAnsi" w:cstheme="minorHAnsi"/>
-          <w:spacing w:val="-1"/>
-          <w:sz w:val="22"/>
-          <w:szCs w:val="22"/>
-        </w:rPr>
-        <w:t>different</w:t>
-      </w:r>
-      <w:r>
-        <w:rPr>
-          <w:rFonts w:asciiTheme="minorHAnsi" w:hAnsiTheme="minorHAnsi" w:cstheme="minorHAnsi"/>
-          <w:spacing w:val="-1"/>
-          <w:sz w:val="22"/>
-          <w:szCs w:val="22"/>
-        </w:rPr>
-        <w:t xml:space="preserve"> </w:t>
-      </w:r>
-      <w:r>
-        <w:rPr>
-          <w:rFonts w:asciiTheme="minorHAnsi" w:hAnsiTheme="minorHAnsi" w:cstheme="minorHAnsi"/>
-          <w:spacing w:val="-1"/>
-          <w:sz w:val="22"/>
-          <w:szCs w:val="22"/>
-        </w:rPr>
-        <w:t xml:space="preserve">length and orientation. </w:t>
+        <w:t xml:space="preserve">the </w:t>
+      </w:r>
+      <w:r>
+        <w:rPr>
+          <w:rFonts w:asciiTheme="minorHAnsi" w:hAnsiTheme="minorHAnsi" w:cstheme="minorHAnsi"/>
+          <w:spacing w:val="-1"/>
+          <w:sz w:val="22"/>
+          <w:szCs w:val="22"/>
+        </w:rPr>
+        <w:t>response corresponding a unique set of parameters</w:t>
+      </w:r>
+      <w:r>
+        <w:rPr>
+          <w:rFonts w:asciiTheme="minorHAnsi" w:hAnsiTheme="minorHAnsi" w:cstheme="minorHAnsi"/>
+          <w:spacing w:val="-1"/>
+          <w:sz w:val="22"/>
+          <w:szCs w:val="22"/>
+        </w:rPr>
+        <w:t xml:space="preserve">. </w:t>
       </w:r>
       <w:r>
         <w:rPr>
@@ -1359,69 +1231,7 @@
           <w:sz w:val="22"/>
           <w:szCs w:val="22"/>
         </w:rPr>
-        <w:t>parameters of</w:t>
-      </w:r>
-      <w:r>
-        <w:rPr>
-          <w:rFonts w:asciiTheme="minorHAnsi" w:hAnsiTheme="minorHAnsi" w:cstheme="minorHAnsi"/>
-          <w:color w:val="000000" w:themeColor="text1"/>
-          <w:spacing w:val="-1"/>
-          <w:sz w:val="22"/>
-          <w:szCs w:val="22"/>
-        </w:rPr>
-        <w:t xml:space="preserve"> </w:t>
-      </w:r>
-      <w:r>
-        <w:rPr>
-          <w:rFonts w:asciiTheme="minorHAnsi" w:hAnsiTheme="minorHAnsi" w:cstheme="minorHAnsi"/>
-          <w:color w:val="000000" w:themeColor="text1"/>
-          <w:spacing w:val="-1"/>
-          <w:sz w:val="22"/>
-          <w:szCs w:val="22"/>
-        </w:rPr>
-        <w:t xml:space="preserve">these known </w:t>
-      </w:r>
-      <w:r>
-        <w:rPr>
-          <w:rFonts w:asciiTheme="minorHAnsi" w:hAnsiTheme="minorHAnsi" w:cstheme="minorHAnsi"/>
-          <w:color w:val="000000" w:themeColor="text1"/>
-          <w:spacing w:val="-1"/>
-          <w:sz w:val="22"/>
-          <w:szCs w:val="22"/>
-        </w:rPr>
-        <w:t>crack</w:t>
-      </w:r>
-      <w:r>
-        <w:rPr>
-          <w:rFonts w:asciiTheme="minorHAnsi" w:hAnsiTheme="minorHAnsi" w:cstheme="minorHAnsi"/>
-          <w:color w:val="000000" w:themeColor="text1"/>
-          <w:spacing w:val="-1"/>
-          <w:sz w:val="22"/>
-          <w:szCs w:val="22"/>
-        </w:rPr>
-        <w:t xml:space="preserve">s </w:t>
-      </w:r>
-      <w:proofErr w:type="gramStart"/>
-      <w:r>
-        <w:rPr>
-          <w:rFonts w:asciiTheme="minorHAnsi" w:hAnsiTheme="minorHAnsi" w:cstheme="minorHAnsi"/>
-          <w:color w:val="000000" w:themeColor="text1"/>
-          <w:spacing w:val="-1"/>
-          <w:sz w:val="22"/>
-          <w:szCs w:val="22"/>
-        </w:rPr>
-        <w:t>i.e.</w:t>
-      </w:r>
-      <w:proofErr w:type="gramEnd"/>
-      <w:r>
-        <w:rPr>
-          <w:rFonts w:asciiTheme="minorHAnsi" w:hAnsiTheme="minorHAnsi" w:cstheme="minorHAnsi"/>
-          <w:color w:val="000000" w:themeColor="text1"/>
-          <w:spacing w:val="-1"/>
-          <w:sz w:val="22"/>
-          <w:szCs w:val="22"/>
-        </w:rPr>
-        <w:t xml:space="preserve"> Lengths and orientations.  </w:t>
+        <w:t xml:space="preserve">parameters.  </w:t>
       </w:r>
     </w:p>
     <w:p>
@@ -2707,20 +2517,8 @@
           <w:szCs w:val="22"/>
         </w:rPr>
         <w:tab/>
-        <w:t xml:space="preserve">  </w:t>
-      </w:r>
-      <w:proofErr w:type="gramStart"/>
-      <w:r>
-        <w:rPr>
-          <w:rFonts w:asciiTheme="minorHAnsi" w:hAnsiTheme="minorHAnsi" w:cstheme="minorHAnsi"/>
-          <w:color w:val="000000" w:themeColor="text1"/>
-          <w:spacing w:val="-1"/>
-          <w:sz w:val="22"/>
-          <w:szCs w:val="22"/>
-        </w:rPr>
-        <w:t xml:space="preserve">   (</w:t>
-      </w:r>
-      <w:proofErr w:type="gramEnd"/>
+        <w:t xml:space="preserve">     (</w:t>
+      </w:r>
       <w:r>
         <w:rPr>
           <w:rFonts w:asciiTheme="minorHAnsi" w:hAnsiTheme="minorHAnsi" w:cstheme="minorHAnsi"/>
@@ -2902,38 +2700,17 @@
           <w:sz w:val="22"/>
           <w:szCs w:val="22"/>
         </w:rPr>
-        <w:t xml:space="preserve"> diagonal matrix storing its </w:t>
-      </w:r>
-      <w:proofErr w:type="gramStart"/>
-      <w:r>
-        <w:rPr>
-          <w:rFonts w:asciiTheme="minorHAnsi" w:hAnsiTheme="minorHAnsi" w:cstheme="minorHAnsi"/>
-          <w:spacing w:val="-1"/>
-          <w:sz w:val="22"/>
-          <w:szCs w:val="22"/>
-        </w:rPr>
-        <w:t>eigenvalues</w:t>
-      </w:r>
-      <w:r>
-        <w:rPr>
-          <w:rFonts w:asciiTheme="minorHAnsi" w:hAnsiTheme="minorHAnsi" w:cstheme="minorHAnsi"/>
-          <w:color w:val="000000" w:themeColor="text1"/>
-          <w:spacing w:val="-1"/>
-          <w:sz w:val="22"/>
-          <w:szCs w:val="22"/>
-        </w:rPr>
-        <w:t>.</w:t>
-      </w:r>
-      <w:proofErr w:type="gramEnd"/>
-      <w:r>
-        <w:rPr>
-          <w:rFonts w:asciiTheme="minorHAnsi" w:hAnsiTheme="minorHAnsi" w:cstheme="minorHAnsi"/>
-          <w:color w:val="000000" w:themeColor="text1"/>
-          <w:spacing w:val="-1"/>
-          <w:sz w:val="22"/>
-          <w:szCs w:val="22"/>
-        </w:rPr>
-        <w:t xml:space="preserve"> This method gives</w:t>
+        <w:t xml:space="preserve"> diagonal matrix storing its eigenvalues</w:t>
+      </w:r>
+      <w:r>
+        <w:rPr>
+          <w:rFonts w:asciiTheme="minorHAnsi" w:hAnsiTheme="minorHAnsi" w:cstheme="minorHAnsi"/>
+          <w:color w:val="000000" w:themeColor="text1"/>
+          <w:spacing w:val="-1"/>
+          <w:sz w:val="22"/>
+          <w:szCs w:val="22"/>
+        </w:rPr>
+        <w:t>. This method gives</w:t>
       </w:r>
       <w:r>
         <w:rPr>
@@ -3777,7 +3554,7 @@
           <w:sz w:val="22"/>
           <w:szCs w:val="22"/>
         </w:rPr>
-        <w:t xml:space="preserve">crack parameters </w:t>
+        <w:t xml:space="preserve">parameters </w:t>
       </w:r>
       <w:r>
         <w:rPr>
@@ -5039,29 +4816,7 @@
           <w:sz w:val="22"/>
           <w:szCs w:val="22"/>
         </w:rPr>
-        <w:t xml:space="preserve"> (i=</w:t>
-      </w:r>
-      <w:proofErr w:type="gramStart"/>
-      <w:r>
-        <w:rPr>
-          <w:rFonts w:asciiTheme="minorHAnsi" w:hAnsiTheme="minorHAnsi" w:cstheme="minorHAnsi"/>
-          <w:color w:val="000000" w:themeColor="text1"/>
-          <w:spacing w:val="-1"/>
-          <w:sz w:val="22"/>
-          <w:szCs w:val="22"/>
-        </w:rPr>
-        <w:t>1,2,…</w:t>
-      </w:r>
-      <w:proofErr w:type="gramEnd"/>
-      <w:r>
-        <w:rPr>
-          <w:rFonts w:asciiTheme="minorHAnsi" w:hAnsiTheme="minorHAnsi" w:cstheme="minorHAnsi"/>
-          <w:color w:val="000000" w:themeColor="text1"/>
-          <w:spacing w:val="-1"/>
-          <w:sz w:val="22"/>
-          <w:szCs w:val="22"/>
-        </w:rPr>
-        <w:t xml:space="preserve">,S). </w:t>
+        <w:t xml:space="preserve"> (i=1,2,…,S). </w:t>
       </w:r>
       <w:r>
         <w:rPr>
@@ -5083,27 +4838,15 @@
         </w:rPr>
         <w:t xml:space="preserve"> </w:t>
       </w:r>
-      <w:proofErr w:type="spellStart"/>
-      <w:r>
-        <w:rPr>
-          <w:rFonts w:asciiTheme="minorHAnsi" w:hAnsiTheme="minorHAnsi" w:cstheme="minorHAnsi"/>
-          <w:color w:val="000000" w:themeColor="text1"/>
-          <w:spacing w:val="-1"/>
-          <w:sz w:val="22"/>
-          <w:szCs w:val="22"/>
-        </w:rPr>
-        <w:t>i-th</w:t>
-      </w:r>
-      <w:proofErr w:type="spellEnd"/>
-      <w:r>
-        <w:rPr>
-          <w:rFonts w:asciiTheme="minorHAnsi" w:hAnsiTheme="minorHAnsi" w:cstheme="minorHAnsi"/>
-          <w:color w:val="000000" w:themeColor="text1"/>
-          <w:spacing w:val="-1"/>
-          <w:sz w:val="22"/>
-          <w:szCs w:val="22"/>
-        </w:rPr>
-        <w:t xml:space="preserve"> RBF is the </w:t>
+      <w:r>
+        <w:rPr>
+          <w:rFonts w:asciiTheme="minorHAnsi" w:hAnsiTheme="minorHAnsi" w:cstheme="minorHAnsi"/>
+          <w:color w:val="000000" w:themeColor="text1"/>
+          <w:spacing w:val="-1"/>
+          <w:sz w:val="22"/>
+          <w:szCs w:val="22"/>
+        </w:rPr>
+        <w:t xml:space="preserve">i-th RBF is the </w:t>
       </w:r>
       <w:r>
         <w:rPr>
@@ -5398,6 +5141,19 @@
         </w:rPr>
         <w:t xml:space="preserve"> </w:t>
       </w:r>
+    </w:p>
+    <w:p>
+      <w:pPr>
+        <w:spacing w:line="276" w:lineRule="auto"/>
+        <w:jc w:val="both"/>
+        <w:rPr>
+          <w:rFonts w:asciiTheme="minorHAnsi" w:hAnsiTheme="minorHAnsi" w:cstheme="minorHAnsi"/>
+          <w:color w:val="000000" w:themeColor="text1"/>
+          <w:spacing w:val="-1"/>
+          <w:sz w:val="22"/>
+          <w:szCs w:val="22"/>
+        </w:rPr>
+      </w:pPr>
     </w:p>
     <w:p>
       <w:pPr>
@@ -5909,7 +5665,7 @@
           <w:sz w:val="22"/>
           <w:szCs w:val="22"/>
         </w:rPr>
-        <w:t xml:space="preserve"> corresponding to a new crack parameter vector</w:t>
+        <w:t xml:space="preserve"> corresponding to a new parameter vector</w:t>
       </w:r>
       <m:oMath>
         <m:r>
@@ -6256,7 +6012,25 @@
           <w:sz w:val="22"/>
           <w:szCs w:val="22"/>
         </w:rPr>
-        <w:t>he POD-RBF network. It is able to reproduce unknown displacement fields corresponding to any set of crack parameter</w:t>
+        <w:t xml:space="preserve">he POD-RBF network. It is able to reproduce unknown </w:t>
+      </w:r>
+      <w:r>
+        <w:rPr>
+          <w:rFonts w:asciiTheme="minorHAnsi" w:hAnsiTheme="minorHAnsi" w:cstheme="minorHAnsi"/>
+          <w:spacing w:val="-1"/>
+          <w:sz w:val="22"/>
+          <w:szCs w:val="22"/>
+        </w:rPr>
+        <w:t>response</w:t>
+      </w:r>
+      <w:r>
+        <w:rPr>
+          <w:rFonts w:asciiTheme="minorHAnsi" w:hAnsiTheme="minorHAnsi" w:cstheme="minorHAnsi"/>
+          <w:spacing w:val="-1"/>
+          <w:sz w:val="22"/>
+          <w:szCs w:val="22"/>
+        </w:rPr>
+        <w:t xml:space="preserve"> fields corresponding to any set of parameter</w:t>
       </w:r>
       <m:oMath>
         <m:r>
@@ -6406,7 +6180,7 @@
           <w:sz w:val="22"/>
           <w:szCs w:val="22"/>
         </w:rPr>
-        <w:t xml:space="preserve">of known crack parameters </w:t>
+        <w:t xml:space="preserve">of known parameters </w:t>
       </w:r>
       <w:r>
         <w:rPr>
